--- a/docs/Coursework 1 2014-15.docx
+++ b/docs/Coursework 1 2014-15.docx
@@ -254,8 +254,18 @@
         <w:rPr>
           <w:rFonts w:ascii="Verdana" w:hAnsi="Verdana"/>
         </w:rPr>
-        <w:t>2014/15</w:t>
-      </w:r>
+        <w:t>2014-15</w:t>
+      </w:r>
+    </w:p>
+    <w:p>
+      <w:pPr>
+        <w:pStyle w:val="CoverText"/>
+        <w:rPr>
+          <w:rFonts w:ascii="Verdana" w:hAnsi="Verdana"/>
+        </w:rPr>
+      </w:pPr>
+      <w:bookmarkStart w:id="0" w:name="_GoBack"/>
+      <w:bookmarkEnd w:id="0"/>
     </w:p>
     <w:p>
       <w:pPr>
@@ -315,12 +325,12 @@
       <w:pPr>
         <w:pStyle w:val="Heading1"/>
       </w:pPr>
-      <w:bookmarkStart w:id="0" w:name="_Toc209778773"/>
+      <w:bookmarkStart w:id="1" w:name="_Toc209778773"/>
       <w:r>
         <w:lastRenderedPageBreak/>
         <w:t>Coursework</w:t>
       </w:r>
-      <w:bookmarkEnd w:id="0"/>
+      <w:bookmarkEnd w:id="1"/>
     </w:p>
     <w:p>
       <w:pPr>
@@ -333,13 +343,13 @@
       <w:pPr>
         <w:pStyle w:val="Heading2"/>
       </w:pPr>
-      <w:bookmarkStart w:id="1" w:name="_Toc145819105"/>
-      <w:bookmarkStart w:id="2" w:name="_Toc209778774"/>
+      <w:bookmarkStart w:id="2" w:name="_Toc145819105"/>
+      <w:bookmarkStart w:id="3" w:name="_Toc209778774"/>
       <w:r>
         <w:t>Details of Coursework</w:t>
       </w:r>
-      <w:bookmarkEnd w:id="1"/>
       <w:bookmarkEnd w:id="2"/>
+      <w:bookmarkEnd w:id="3"/>
     </w:p>
     <w:p>
       <w:pPr>
@@ -453,8 +463,8 @@
           <w:szCs w:val="24"/>
         </w:rPr>
       </w:pPr>
-      <w:bookmarkStart w:id="3" w:name="_Toc145819106"/>
-      <w:bookmarkStart w:id="4" w:name="_Toc209778775"/>
+      <w:bookmarkStart w:id="4" w:name="_Toc145819106"/>
+      <w:bookmarkStart w:id="5" w:name="_Toc209778775"/>
       <w:r>
         <w:rPr>
           <w:rFonts w:cs="Arial"/>
@@ -462,8 +472,8 @@
         </w:rPr>
         <w:t>Deadline for Submission of Coursework</w:t>
       </w:r>
-      <w:bookmarkEnd w:id="3"/>
       <w:bookmarkEnd w:id="4"/>
+      <w:bookmarkEnd w:id="5"/>
     </w:p>
     <w:p>
       <w:pPr>
@@ -1192,8 +1202,8 @@
           <w:szCs w:val="24"/>
         </w:rPr>
       </w:pPr>
-      <w:bookmarkStart w:id="5" w:name="_Toc308509442"/>
-      <w:bookmarkStart w:id="6" w:name="_Toc209778776"/>
+      <w:bookmarkStart w:id="6" w:name="_Toc308509442"/>
+      <w:bookmarkStart w:id="7" w:name="_Toc209778776"/>
       <w:r>
         <w:rPr>
           <w:rFonts w:cs="Arial"/>
@@ -1202,8 +1212,8 @@
         </w:rPr>
         <w:t>Coursework – Part 1</w:t>
       </w:r>
-      <w:bookmarkEnd w:id="5"/>
       <w:bookmarkEnd w:id="6"/>
+      <w:bookmarkEnd w:id="7"/>
     </w:p>
     <w:p>
       <w:pPr>
@@ -5026,7 +5036,7 @@
           <w:b/>
         </w:rPr>
       </w:pPr>
-      <w:bookmarkStart w:id="7" w:name="_Toc524773014"/>
+      <w:bookmarkStart w:id="8" w:name="_Toc524773014"/>
       <w:r>
         <w:rPr>
           <w:rFonts w:ascii="Arial" w:hAnsi="Arial" w:cs="Arial"/>
@@ -5041,7 +5051,7 @@
         </w:rPr>
         <w:t>BIS3214 Self Assessment Template</w:t>
       </w:r>
-      <w:bookmarkEnd w:id="7"/>
+      <w:bookmarkEnd w:id="8"/>
     </w:p>
     <w:p>
       <w:pPr>
@@ -5745,7 +5755,7 @@
           <w:b/>
         </w:rPr>
       </w:pPr>
-      <w:bookmarkStart w:id="8" w:name="_Toc524773015"/>
+      <w:bookmarkStart w:id="9" w:name="_Toc524773015"/>
       <w:r>
         <w:rPr>
           <w:rFonts w:ascii="Arial" w:hAnsi="Arial" w:cs="Arial"/>
@@ -5760,7 +5770,7 @@
         </w:rPr>
         <w:t xml:space="preserve"> Peer Assessment</w:t>
       </w:r>
-      <w:bookmarkEnd w:id="8"/>
+      <w:bookmarkEnd w:id="9"/>
     </w:p>
     <w:p>
       <w:pPr>
@@ -6996,8 +7006,6 @@
           <w:szCs w:val="24"/>
         </w:rPr>
       </w:pPr>
-      <w:bookmarkStart w:id="9" w:name="_GoBack"/>
-      <w:bookmarkEnd w:id="9"/>
     </w:p>
     <w:p>
       <w:pPr>
@@ -10277,7 +10285,7 @@
   <w:abstractNum w:abstractNumId="0">
     <w:nsid w:val="FFFFFF1D"/>
     <w:multiLevelType w:val="multilevel"/>
-    <w:tmpl w:val="01380680"/>
+    <w:tmpl w:val="2AC8B720"/>
     <w:lvl w:ilvl="0">
       <w:start w:val="1"/>
       <w:numFmt w:val="bullet"/>
@@ -17379,7 +17387,7 @@
 </file>
 
 <file path=customXml/itemProps1.xml><?xml version="1.0" encoding="utf-8"?>
-<ds:datastoreItem xmlns:ds="http://schemas.openxmlformats.org/officeDocument/2006/customXml" ds:itemID="{2AEEFECC-A5F5-3B4F-857F-AA8DF504C3B1}">
+<ds:datastoreItem xmlns:ds="http://schemas.openxmlformats.org/officeDocument/2006/customXml" ds:itemID="{18D80478-8338-E747-A5CB-6ED35E8F5D3E}">
   <ds:schemaRefs>
     <ds:schemaRef ds:uri="http://schemas.openxmlformats.org/officeDocument/2006/bibliography"/>
   </ds:schemaRefs>

--- a/docs/Coursework 1 2014-15.docx
+++ b/docs/Coursework 1 2014-15.docx
@@ -163,6 +163,16 @@
           <w:szCs w:val="36"/>
         </w:rPr>
       </w:pPr>
+      <w:r>
+        <w:rPr>
+          <w:rFonts w:ascii="Verdana" w:hAnsi="Verdana"/>
+          <w:sz w:val="36"/>
+          <w:szCs w:val="36"/>
+        </w:rPr>
+        <w:t>Group work</w:t>
+      </w:r>
+      <w:bookmarkStart w:id="0" w:name="_GoBack"/>
+      <w:bookmarkEnd w:id="0"/>
     </w:p>
     <w:p>
       <w:pPr>
@@ -315,12 +325,12 @@
       <w:pPr>
         <w:pStyle w:val="Heading1"/>
       </w:pPr>
-      <w:bookmarkStart w:id="0" w:name="_Toc209778773"/>
+      <w:bookmarkStart w:id="1" w:name="_Toc209778773"/>
       <w:r>
         <w:lastRenderedPageBreak/>
         <w:t>Coursework</w:t>
       </w:r>
-      <w:bookmarkEnd w:id="0"/>
+      <w:bookmarkEnd w:id="1"/>
     </w:p>
     <w:p>
       <w:pPr>
@@ -333,13 +343,13 @@
       <w:pPr>
         <w:pStyle w:val="Heading2"/>
       </w:pPr>
-      <w:bookmarkStart w:id="1" w:name="_Toc145819105"/>
-      <w:bookmarkStart w:id="2" w:name="_Toc209778774"/>
+      <w:bookmarkStart w:id="2" w:name="_Toc145819105"/>
+      <w:bookmarkStart w:id="3" w:name="_Toc209778774"/>
       <w:r>
         <w:t>Details of Coursework</w:t>
       </w:r>
-      <w:bookmarkEnd w:id="1"/>
       <w:bookmarkEnd w:id="2"/>
+      <w:bookmarkEnd w:id="3"/>
     </w:p>
     <w:p>
       <w:pPr>
@@ -453,8 +463,8 @@
           <w:szCs w:val="24"/>
         </w:rPr>
       </w:pPr>
-      <w:bookmarkStart w:id="3" w:name="_Toc145819106"/>
-      <w:bookmarkStart w:id="4" w:name="_Toc209778775"/>
+      <w:bookmarkStart w:id="4" w:name="_Toc145819106"/>
+      <w:bookmarkStart w:id="5" w:name="_Toc209778775"/>
       <w:r>
         <w:rPr>
           <w:rFonts w:cs="Arial"/>
@@ -462,8 +472,8 @@
         </w:rPr>
         <w:t>Deadline for Submission of Coursework</w:t>
       </w:r>
-      <w:bookmarkEnd w:id="3"/>
       <w:bookmarkEnd w:id="4"/>
+      <w:bookmarkEnd w:id="5"/>
     </w:p>
     <w:p>
       <w:pPr>
@@ -1192,8 +1202,8 @@
           <w:szCs w:val="24"/>
         </w:rPr>
       </w:pPr>
-      <w:bookmarkStart w:id="5" w:name="_Toc308509442"/>
-      <w:bookmarkStart w:id="6" w:name="_Toc209778776"/>
+      <w:bookmarkStart w:id="6" w:name="_Toc308509442"/>
+      <w:bookmarkStart w:id="7" w:name="_Toc209778776"/>
       <w:r>
         <w:rPr>
           <w:rFonts w:cs="Arial"/>
@@ -1202,8 +1212,8 @@
         </w:rPr>
         <w:t>Coursework – Part 1</w:t>
       </w:r>
-      <w:bookmarkEnd w:id="5"/>
       <w:bookmarkEnd w:id="6"/>
+      <w:bookmarkEnd w:id="7"/>
     </w:p>
     <w:p>
       <w:pPr>
@@ -5026,7 +5036,7 @@
           <w:b/>
         </w:rPr>
       </w:pPr>
-      <w:bookmarkStart w:id="7" w:name="_Toc524773014"/>
+      <w:bookmarkStart w:id="8" w:name="_Toc524773014"/>
       <w:r>
         <w:rPr>
           <w:rFonts w:ascii="Arial" w:hAnsi="Arial" w:cs="Arial"/>
@@ -5041,7 +5051,7 @@
         </w:rPr>
         <w:t>BIS3214 Self Assessment Template</w:t>
       </w:r>
-      <w:bookmarkEnd w:id="7"/>
+      <w:bookmarkEnd w:id="8"/>
     </w:p>
     <w:p>
       <w:pPr>
@@ -5745,7 +5755,7 @@
           <w:b/>
         </w:rPr>
       </w:pPr>
-      <w:bookmarkStart w:id="8" w:name="_Toc524773015"/>
+      <w:bookmarkStart w:id="9" w:name="_Toc524773015"/>
       <w:r>
         <w:rPr>
           <w:rFonts w:ascii="Arial" w:hAnsi="Arial" w:cs="Arial"/>
@@ -5760,7 +5770,7 @@
         </w:rPr>
         <w:t xml:space="preserve"> Peer Assessment</w:t>
       </w:r>
-      <w:bookmarkEnd w:id="8"/>
+      <w:bookmarkEnd w:id="9"/>
     </w:p>
     <w:p>
       <w:pPr>
@@ -6996,8 +7006,6 @@
           <w:szCs w:val="24"/>
         </w:rPr>
       </w:pPr>
-      <w:bookmarkStart w:id="9" w:name="_GoBack"/>
-      <w:bookmarkEnd w:id="9"/>
     </w:p>
     <w:p>
       <w:pPr>
@@ -10277,7 +10285,7 @@
   <w:abstractNum w:abstractNumId="0">
     <w:nsid w:val="FFFFFF1D"/>
     <w:multiLevelType w:val="multilevel"/>
-    <w:tmpl w:val="01380680"/>
+    <w:tmpl w:val="C6D0C5EE"/>
     <w:lvl w:ilvl="0">
       <w:start w:val="1"/>
       <w:numFmt w:val="bullet"/>
@@ -17379,7 +17387,7 @@
 </file>
 
 <file path=customXml/itemProps1.xml><?xml version="1.0" encoding="utf-8"?>
-<ds:datastoreItem xmlns:ds="http://schemas.openxmlformats.org/officeDocument/2006/customXml" ds:itemID="{2AEEFECC-A5F5-3B4F-857F-AA8DF504C3B1}">
+<ds:datastoreItem xmlns:ds="http://schemas.openxmlformats.org/officeDocument/2006/customXml" ds:itemID="{739ABBAA-8C15-5F40-9E3F-B510C68A3FBD}">
   <ds:schemaRefs>
     <ds:schemaRef ds:uri="http://schemas.openxmlformats.org/officeDocument/2006/bibliography"/>
   </ds:schemaRefs>
